--- a/11.6.2018report.docx
+++ b/11.6.2018report.docx
@@ -466,8 +466,17 @@
                 <w:b/>
                 <w:bCs/>
               </w:rPr>
-              <w:t xml:space="preserve">2. Testing </w:t>
-            </w:r>
+              <w:t>3</w:t>
+            </w:r>
+            <w:r>
+              <w:rPr>
+                <w:rFonts w:ascii="Arial" w:hAnsi="Arial" w:cs="Arial"/>
+                <w:b/>
+                <w:bCs/>
+              </w:rPr>
+              <w:t xml:space="preserve">. Testing </w:t>
+            </w:r>
+            <w:bookmarkStart w:id="0" w:name="_GoBack"/>
             <w:proofErr w:type="spellStart"/>
             <w:r>
               <w:rPr>
@@ -484,7 +493,16 @@
                 <w:b/>
                 <w:bCs/>
               </w:rPr>
-              <w:t xml:space="preserve"> HR Update Test script</w:t>
+              <w:t xml:space="preserve"> </w:t>
+            </w:r>
+            <w:bookmarkEnd w:id="0"/>
+            <w:r>
+              <w:rPr>
+                <w:rFonts w:ascii="Arial" w:hAnsi="Arial" w:cs="Arial"/>
+                <w:b/>
+                <w:bCs/>
+              </w:rPr>
+              <w:t>HR Update Test script</w:t>
             </w:r>
           </w:p>
         </w:tc>
@@ -555,8 +573,6 @@
                 <w:bCs/>
               </w:rPr>
             </w:pPr>
-            <w:bookmarkStart w:id="0" w:name="_GoBack"/>
-            <w:bookmarkEnd w:id="0"/>
           </w:p>
         </w:tc>
         <w:tc>
@@ -592,6 +608,14 @@
                 <w:bCs/>
               </w:rPr>
             </w:pPr>
+            <w:r>
+              <w:rPr>
+                <w:rFonts w:ascii="Arial" w:hAnsi="Arial" w:cs="Arial"/>
+                <w:b/>
+                <w:bCs/>
+              </w:rPr>
+              <w:t>2.</w:t>
+            </w:r>
           </w:p>
         </w:tc>
         <w:tc>
@@ -606,6 +630,14 @@
                 <w:bCs/>
               </w:rPr>
             </w:pPr>
+            <w:r>
+              <w:rPr>
+                <w:rFonts w:ascii="Arial" w:hAnsi="Arial" w:cs="Arial"/>
+                <w:b/>
+                <w:bCs/>
+              </w:rPr>
+              <w:t>12/6/2018</w:t>
+            </w:r>
           </w:p>
         </w:tc>
         <w:tc>
@@ -620,12 +652,142 @@
                 <w:bCs/>
               </w:rPr>
             </w:pPr>
+            <w:r>
+              <w:rPr>
+                <w:rFonts w:ascii="Arial" w:hAnsi="Arial" w:cs="Arial"/>
+                <w:b/>
+                <w:bCs/>
+              </w:rPr>
+              <w:t xml:space="preserve">1. </w:t>
+            </w:r>
+            <w:r>
+              <w:rPr>
+                <w:rFonts w:ascii="Arial" w:hAnsi="Arial" w:cs="Arial"/>
+                <w:b/>
+                <w:bCs/>
+              </w:rPr>
+              <w:t>1.Lecture Meeting</w:t>
+            </w:r>
+          </w:p>
+          <w:p>
+            <w:pPr>
+              <w:rPr>
+                <w:rFonts w:ascii="Arial" w:hAnsi="Arial" w:cs="Arial"/>
+                <w:b/>
+                <w:bCs/>
+              </w:rPr>
+            </w:pPr>
+            <w:r>
+              <w:rPr>
+                <w:rFonts w:ascii="Arial" w:hAnsi="Arial" w:cs="Arial"/>
+                <w:b/>
+                <w:bCs/>
+              </w:rPr>
+              <w:t>2.Refactoring Java Assignment 11</w:t>
+            </w:r>
+          </w:p>
+          <w:p>
+            <w:pPr>
+              <w:rPr>
+                <w:rFonts w:ascii="Arial" w:hAnsi="Arial" w:cs="Arial"/>
+                <w:b/>
+                <w:bCs/>
+              </w:rPr>
+            </w:pPr>
+            <w:r>
+              <w:rPr>
+                <w:rFonts w:ascii="Arial" w:hAnsi="Arial" w:cs="Arial"/>
+                <w:b/>
+                <w:bCs/>
+              </w:rPr>
+              <w:t>3</w:t>
+            </w:r>
+            <w:r>
+              <w:rPr>
+                <w:rFonts w:ascii="Arial" w:hAnsi="Arial" w:cs="Arial"/>
+                <w:b/>
+                <w:bCs/>
+              </w:rPr>
+              <w:t xml:space="preserve">. Testing </w:t>
+            </w:r>
+            <w:proofErr w:type="spellStart"/>
+            <w:r>
+              <w:rPr>
+                <w:rFonts w:ascii="Arial" w:hAnsi="Arial" w:cs="Arial"/>
+                <w:b/>
+                <w:bCs/>
+              </w:rPr>
+              <w:t>Bizleap</w:t>
+            </w:r>
+            <w:proofErr w:type="spellEnd"/>
+            <w:r>
+              <w:rPr>
+                <w:rFonts w:ascii="Arial" w:hAnsi="Arial" w:cs="Arial"/>
+                <w:b/>
+                <w:bCs/>
+              </w:rPr>
+              <w:t xml:space="preserve"> HR Update Test script</w:t>
+            </w:r>
           </w:p>
         </w:tc>
         <w:tc>
           <w:tcPr>
             <w:tcW w:w="3069" w:type="dxa"/>
           </w:tcPr>
+          <w:p>
+            <w:pPr>
+              <w:jc w:val="center"/>
+              <w:rPr>
+                <w:rFonts w:ascii="Arial" w:hAnsi="Arial" w:cs="Arial"/>
+                <w:b/>
+                <w:bCs/>
+              </w:rPr>
+            </w:pPr>
+            <w:r>
+              <w:rPr>
+                <w:rFonts w:ascii="Arial" w:hAnsi="Arial" w:cs="Arial"/>
+                <w:b/>
+                <w:bCs/>
+              </w:rPr>
+              <w:t>Yes</w:t>
+            </w:r>
+          </w:p>
+          <w:p>
+            <w:pPr>
+              <w:jc w:val="center"/>
+              <w:rPr>
+                <w:rFonts w:ascii="Arial" w:hAnsi="Arial" w:cs="Arial"/>
+                <w:b/>
+                <w:bCs/>
+              </w:rPr>
+            </w:pPr>
+            <w:r>
+              <w:rPr>
+                <w:rFonts w:ascii="Arial" w:hAnsi="Arial" w:cs="Arial"/>
+                <w:b/>
+                <w:bCs/>
+              </w:rPr>
+              <w:t>Yes</w:t>
+            </w:r>
+          </w:p>
+          <w:p>
+            <w:pPr>
+              <w:jc w:val="center"/>
+              <w:rPr>
+                <w:rFonts w:ascii="Arial" w:hAnsi="Arial" w:cs="Arial"/>
+                <w:b/>
+                <w:bCs/>
+              </w:rPr>
+            </w:pPr>
+            <w:r>
+              <w:rPr>
+                <w:rFonts w:ascii="Arial" w:hAnsi="Arial" w:cs="Arial"/>
+                <w:b/>
+                <w:bCs/>
+              </w:rPr>
+              <w:t>Yes</w:t>
+            </w:r>
+          </w:p>
           <w:p>
             <w:pPr>
               <w:jc w:val="center"/>
@@ -669,6 +831,14 @@
                 <w:bCs/>
               </w:rPr>
             </w:pPr>
+            <w:r>
+              <w:rPr>
+                <w:rFonts w:ascii="Arial" w:hAnsi="Arial" w:cs="Arial"/>
+                <w:b/>
+                <w:bCs/>
+              </w:rPr>
+              <w:t>3.</w:t>
+            </w:r>
           </w:p>
         </w:tc>
         <w:tc>
@@ -684,6 +854,14 @@
                 <w:bCs/>
               </w:rPr>
             </w:pPr>
+            <w:r>
+              <w:rPr>
+                <w:rFonts w:ascii="Arial" w:hAnsi="Arial" w:cs="Arial"/>
+                <w:b/>
+                <w:bCs/>
+              </w:rPr>
+              <w:t>13/6/2018</w:t>
+            </w:r>
           </w:p>
         </w:tc>
         <w:tc>
@@ -692,19 +870,140 @@
           </w:tcPr>
           <w:p>
             <w:pPr>
-              <w:jc w:val="center"/>
-              <w:rPr>
-                <w:rFonts w:ascii="Arial" w:hAnsi="Arial" w:cs="Arial"/>
-                <w:b/>
-                <w:bCs/>
-              </w:rPr>
-            </w:pPr>
+              <w:rPr>
+                <w:rFonts w:ascii="Arial" w:hAnsi="Arial" w:cs="Arial"/>
+                <w:b/>
+                <w:bCs/>
+              </w:rPr>
+            </w:pPr>
+            <w:r>
+              <w:rPr>
+                <w:rFonts w:ascii="Arial" w:hAnsi="Arial" w:cs="Arial"/>
+                <w:b/>
+                <w:bCs/>
+              </w:rPr>
+              <w:t>1.Lecture Meeting</w:t>
+            </w:r>
+          </w:p>
+          <w:p>
+            <w:pPr>
+              <w:rPr>
+                <w:rFonts w:ascii="Arial" w:hAnsi="Arial" w:cs="Arial"/>
+                <w:b/>
+                <w:bCs/>
+              </w:rPr>
+            </w:pPr>
+            <w:r>
+              <w:rPr>
+                <w:rFonts w:ascii="Arial" w:hAnsi="Arial" w:cs="Arial"/>
+                <w:b/>
+                <w:bCs/>
+              </w:rPr>
+              <w:t>2.Refactoring Java Assignment 12</w:t>
+            </w:r>
+          </w:p>
+          <w:p>
+            <w:pPr>
+              <w:rPr>
+                <w:rFonts w:ascii="Arial" w:hAnsi="Arial" w:cs="Arial"/>
+                <w:b/>
+                <w:bCs/>
+              </w:rPr>
+            </w:pPr>
+            <w:r>
+              <w:rPr>
+                <w:rFonts w:ascii="Arial" w:hAnsi="Arial" w:cs="Arial"/>
+                <w:b/>
+                <w:bCs/>
+              </w:rPr>
+              <w:t>3</w:t>
+            </w:r>
+            <w:r>
+              <w:rPr>
+                <w:rFonts w:ascii="Arial" w:hAnsi="Arial" w:cs="Arial"/>
+                <w:b/>
+                <w:bCs/>
+              </w:rPr>
+              <w:t xml:space="preserve">. Testing </w:t>
+            </w:r>
+            <w:proofErr w:type="spellStart"/>
+            <w:r>
+              <w:rPr>
+                <w:rFonts w:ascii="Arial" w:hAnsi="Arial" w:cs="Arial"/>
+                <w:b/>
+                <w:bCs/>
+              </w:rPr>
+              <w:t>Bizleap</w:t>
+            </w:r>
+            <w:proofErr w:type="spellEnd"/>
+            <w:r>
+              <w:rPr>
+                <w:rFonts w:ascii="Arial" w:hAnsi="Arial" w:cs="Arial"/>
+                <w:b/>
+                <w:bCs/>
+              </w:rPr>
+              <w:t xml:space="preserve"> HR Update Test script</w:t>
+            </w:r>
           </w:p>
         </w:tc>
         <w:tc>
           <w:tcPr>
             <w:tcW w:w="3069" w:type="dxa"/>
           </w:tcPr>
+          <w:p>
+            <w:pPr>
+              <w:jc w:val="center"/>
+              <w:rPr>
+                <w:rFonts w:ascii="Arial" w:hAnsi="Arial" w:cs="Arial"/>
+                <w:b/>
+                <w:bCs/>
+              </w:rPr>
+            </w:pPr>
+            <w:r>
+              <w:rPr>
+                <w:rFonts w:ascii="Arial" w:hAnsi="Arial" w:cs="Arial"/>
+                <w:b/>
+                <w:bCs/>
+              </w:rPr>
+              <w:t>Yes</w:t>
+            </w:r>
+          </w:p>
+          <w:p>
+            <w:pPr>
+              <w:jc w:val="center"/>
+              <w:rPr>
+                <w:rFonts w:ascii="Arial" w:hAnsi="Arial" w:cs="Arial"/>
+                <w:b/>
+                <w:bCs/>
+              </w:rPr>
+            </w:pPr>
+            <w:r>
+              <w:rPr>
+                <w:rFonts w:ascii="Arial" w:hAnsi="Arial" w:cs="Arial"/>
+                <w:b/>
+                <w:bCs/>
+              </w:rPr>
+              <w:t>Yes</w:t>
+            </w:r>
+          </w:p>
+          <w:p>
+            <w:pPr>
+              <w:jc w:val="center"/>
+              <w:rPr>
+                <w:rFonts w:ascii="Arial" w:hAnsi="Arial" w:cs="Arial"/>
+                <w:b/>
+                <w:bCs/>
+              </w:rPr>
+            </w:pPr>
+            <w:r>
+              <w:rPr>
+                <w:rFonts w:ascii="Arial" w:hAnsi="Arial" w:cs="Arial"/>
+                <w:b/>
+                <w:bCs/>
+              </w:rPr>
+              <w:t>Yes</w:t>
+            </w:r>
+          </w:p>
           <w:p>
             <w:pPr>
               <w:jc w:val="center"/>
@@ -1110,6 +1409,7 @@
           <w:sz w:val="24"/>
           <w:szCs w:val="24"/>
         </w:rPr>
+        <w:lastRenderedPageBreak/>
         <w:object w:dxaOrig="225" w:dyaOrig="225">
           <v:shapetype id="_x0000_t75" coordsize="21600,21600" o:spt="75" o:preferrelative="t" path="m@4@5l@4@11@9@11@9@5xe" filled="f" stroked="f">
             <v:stroke joinstyle="miter"/>
@@ -1130,7 +1430,7 @@
             <v:path o:extrusionok="f" gradientshapeok="t" o:connecttype="rect"/>
             <o:lock v:ext="edit" aspectratio="t"/>
           </v:shapetype>
-          <v:shape id="_x0000_i1033" type="#_x0000_t75" style="width:526.5pt;height:114pt" o:ole="">
+          <v:shape id="_x0000_i1033" type="#_x0000_t75" style="width:526.6pt;height:113.85pt" o:ole="">
             <v:imagedata r:id="rId5" o:title=""/>
           </v:shape>
           <w:control r:id="rId6" w:name="TextBox32" w:shapeid="_x0000_i1033"/>
@@ -1220,7 +1520,7 @@
           <w:szCs w:val="24"/>
         </w:rPr>
         <w:object w:dxaOrig="225" w:dyaOrig="225">
-          <v:shape id="_x0000_i1035" type="#_x0000_t75" style="width:155.25pt;height:18pt" o:ole="">
+          <v:shape id="_x0000_i1035" type="#_x0000_t75" style="width:154.9pt;height:18.4pt" o:ole="">
             <v:imagedata r:id="rId7" o:title=""/>
           </v:shape>
           <w:control r:id="rId8" w:name="TextBox3" w:shapeid="_x0000_i1035"/>
@@ -1267,7 +1567,7 @@
           <w:szCs w:val="24"/>
         </w:rPr>
         <w:object w:dxaOrig="225" w:dyaOrig="225">
-          <v:shape id="_x0000_i1037" type="#_x0000_t75" style="width:155.25pt;height:18pt" o:ole="">
+          <v:shape id="_x0000_i1037" type="#_x0000_t75" style="width:154.9pt;height:18.4pt" o:ole="">
             <v:imagedata r:id="rId7" o:title=""/>
           </v:shape>
           <w:control r:id="rId9" w:name="TextBox31" w:shapeid="_x0000_i1037"/>
@@ -1364,7 +1664,7 @@
           <w:szCs w:val="24"/>
         </w:rPr>
         <w:object w:dxaOrig="225" w:dyaOrig="225">
-          <v:shape id="_x0000_i1039" type="#_x0000_t75" style="width:382.5pt;height:44.25pt" o:ole="">
+          <v:shape id="_x0000_i1039" type="#_x0000_t75" style="width:382.6pt;height:44.35pt" o:ole="">
             <v:imagedata r:id="rId10" o:title=""/>
           </v:shape>
           <w:control r:id="rId11" w:name="TextBox2" w:shapeid="_x0000_i1039"/>
@@ -2123,7 +2423,7 @@
 </file>
 
 <file path=customXml/itemProps1.xml><?xml version="1.0" encoding="utf-8"?>
-<ds:datastoreItem xmlns:ds="http://schemas.openxmlformats.org/officeDocument/2006/customXml" ds:itemID="{ABD229CC-FE9E-4CC3-8C6C-3FA2371E4CCB}">
+<ds:datastoreItem xmlns:ds="http://schemas.openxmlformats.org/officeDocument/2006/customXml" ds:itemID="{9F45FC95-2E36-460E-9D82-AC174A3E6E07}">
   <ds:schemaRefs>
     <ds:schemaRef ds:uri="http://schemas.openxmlformats.org/officeDocument/2006/bibliography"/>
   </ds:schemaRefs>

--- a/11.6.2018report.docx
+++ b/11.6.2018report.docx
@@ -476,7 +476,6 @@
               </w:rPr>
               <w:t xml:space="preserve">. Testing </w:t>
             </w:r>
-            <w:bookmarkStart w:id="0" w:name="_GoBack"/>
             <w:proofErr w:type="spellStart"/>
             <w:r>
               <w:rPr>
@@ -493,16 +492,7 @@
                 <w:b/>
                 <w:bCs/>
               </w:rPr>
-              <w:t xml:space="preserve"> </w:t>
-            </w:r>
-            <w:bookmarkEnd w:id="0"/>
-            <w:r>
-              <w:rPr>
-                <w:rFonts w:ascii="Arial" w:hAnsi="Arial" w:cs="Arial"/>
-                <w:b/>
-                <w:bCs/>
-              </w:rPr>
-              <w:t>HR Update Test script</w:t>
+              <w:t xml:space="preserve"> HR Update Test script</w:t>
             </w:r>
           </w:p>
         </w:tc>
@@ -658,15 +648,7 @@
                 <w:b/>
                 <w:bCs/>
               </w:rPr>
-              <w:t xml:space="preserve">1. </w:t>
-            </w:r>
-            <w:r>
-              <w:rPr>
-                <w:rFonts w:ascii="Arial" w:hAnsi="Arial" w:cs="Arial"/>
-                <w:b/>
-                <w:bCs/>
-              </w:rPr>
-              <w:t>1.Lecture Meeting</w:t>
+              <w:t>1. 1.Lecture Meeting</w:t>
             </w:r>
           </w:p>
           <w:p>
@@ -700,15 +682,7 @@
                 <w:b/>
                 <w:bCs/>
               </w:rPr>
-              <w:t>3</w:t>
-            </w:r>
-            <w:r>
-              <w:rPr>
-                <w:rFonts w:ascii="Arial" w:hAnsi="Arial" w:cs="Arial"/>
-                <w:b/>
-                <w:bCs/>
-              </w:rPr>
-              <w:t xml:space="preserve">. Testing </w:t>
+              <w:t xml:space="preserve">3. Testing </w:t>
             </w:r>
             <w:proofErr w:type="spellStart"/>
             <w:r>
@@ -916,15 +890,7 @@
                 <w:b/>
                 <w:bCs/>
               </w:rPr>
-              <w:t>3</w:t>
-            </w:r>
-            <w:r>
-              <w:rPr>
-                <w:rFonts w:ascii="Arial" w:hAnsi="Arial" w:cs="Arial"/>
-                <w:b/>
-                <w:bCs/>
-              </w:rPr>
-              <w:t xml:space="preserve">. Testing </w:t>
+              <w:t xml:space="preserve">3. Testing </w:t>
             </w:r>
             <w:proofErr w:type="spellStart"/>
             <w:r>
@@ -1048,6 +1014,14 @@
                 <w:bCs/>
               </w:rPr>
             </w:pPr>
+            <w:r>
+              <w:rPr>
+                <w:rFonts w:ascii="Arial" w:hAnsi="Arial" w:cs="Arial"/>
+                <w:b/>
+                <w:bCs/>
+              </w:rPr>
+              <w:t>4.</w:t>
+            </w:r>
           </w:p>
         </w:tc>
         <w:tc>
@@ -1063,6 +1037,14 @@
                 <w:bCs/>
               </w:rPr>
             </w:pPr>
+            <w:r>
+              <w:rPr>
+                <w:rFonts w:ascii="Arial" w:hAnsi="Arial" w:cs="Arial"/>
+                <w:b/>
+                <w:bCs/>
+              </w:rPr>
+              <w:t>14/6/2018</w:t>
+            </w:r>
           </w:p>
         </w:tc>
         <w:tc>
@@ -1078,12 +1060,130 @@
                 <w:bCs/>
               </w:rPr>
             </w:pPr>
+            <w:r>
+              <w:rPr>
+                <w:rFonts w:ascii="Arial" w:hAnsi="Arial" w:cs="Arial"/>
+                <w:b/>
+                <w:bCs/>
+              </w:rPr>
+              <w:t>1,Code review for java assignment</w:t>
+            </w:r>
+          </w:p>
+          <w:p>
+            <w:pPr>
+              <w:jc w:val="center"/>
+              <w:rPr>
+                <w:rFonts w:ascii="Arial" w:hAnsi="Arial" w:cs="Arial"/>
+                <w:b/>
+                <w:bCs/>
+              </w:rPr>
+            </w:pPr>
+            <w:r>
+              <w:rPr>
+                <w:rFonts w:ascii="Arial" w:hAnsi="Arial" w:cs="Arial"/>
+                <w:b/>
+                <w:bCs/>
+              </w:rPr>
+              <w:t>2.MultiThreading</w:t>
+            </w:r>
+          </w:p>
+          <w:p>
+            <w:pPr>
+              <w:jc w:val="center"/>
+              <w:rPr>
+                <w:rFonts w:ascii="Arial" w:hAnsi="Arial" w:cs="Arial"/>
+                <w:b/>
+                <w:bCs/>
+              </w:rPr>
+            </w:pPr>
+            <w:r>
+              <w:rPr>
+                <w:rFonts w:ascii="Arial" w:hAnsi="Arial" w:cs="Arial"/>
+                <w:b/>
+                <w:bCs/>
+              </w:rPr>
+              <w:t xml:space="preserve">3.Bizleap Human resource Software test </w:t>
+            </w:r>
+            <w:proofErr w:type="spellStart"/>
+            <w:r>
+              <w:rPr>
+                <w:rFonts w:ascii="Arial" w:hAnsi="Arial" w:cs="Arial"/>
+                <w:b/>
+                <w:bCs/>
+              </w:rPr>
+              <w:t>scenio</w:t>
+            </w:r>
+            <w:proofErr w:type="spellEnd"/>
+          </w:p>
+          <w:p>
+            <w:pPr>
+              <w:jc w:val="center"/>
+              <w:rPr>
+                <w:rFonts w:ascii="Arial" w:hAnsi="Arial" w:cs="Arial"/>
+                <w:b/>
+                <w:bCs/>
+              </w:rPr>
+            </w:pPr>
           </w:p>
         </w:tc>
         <w:tc>
           <w:tcPr>
             <w:tcW w:w="3069" w:type="dxa"/>
           </w:tcPr>
+          <w:p>
+            <w:pPr>
+              <w:jc w:val="center"/>
+              <w:rPr>
+                <w:rFonts w:ascii="Arial" w:hAnsi="Arial" w:cs="Arial"/>
+                <w:b/>
+                <w:bCs/>
+              </w:rPr>
+            </w:pPr>
+            <w:r>
+              <w:rPr>
+                <w:rFonts w:ascii="Arial" w:hAnsi="Arial" w:cs="Arial"/>
+                <w:b/>
+                <w:bCs/>
+              </w:rPr>
+              <w:t>Yes</w:t>
+            </w:r>
+          </w:p>
+          <w:p>
+            <w:pPr>
+              <w:jc w:val="center"/>
+              <w:rPr>
+                <w:rFonts w:ascii="Arial" w:hAnsi="Arial" w:cs="Arial"/>
+                <w:b/>
+                <w:bCs/>
+              </w:rPr>
+            </w:pPr>
+            <w:r>
+              <w:rPr>
+                <w:rFonts w:ascii="Arial" w:hAnsi="Arial" w:cs="Arial"/>
+                <w:b/>
+                <w:bCs/>
+              </w:rPr>
+              <w:t>Yes</w:t>
+            </w:r>
+          </w:p>
+          <w:p>
+            <w:pPr>
+              <w:jc w:val="center"/>
+              <w:rPr>
+                <w:rFonts w:ascii="Arial" w:hAnsi="Arial" w:cs="Arial"/>
+                <w:b/>
+                <w:bCs/>
+              </w:rPr>
+            </w:pPr>
+            <w:r>
+              <w:rPr>
+                <w:rFonts w:ascii="Arial" w:hAnsi="Arial" w:cs="Arial"/>
+                <w:b/>
+                <w:bCs/>
+              </w:rPr>
+              <w:t>Yes</w:t>
+            </w:r>
+          </w:p>
           <w:p>
             <w:pPr>
               <w:jc w:val="center"/>
@@ -1128,6 +1228,14 @@
                 <w:bCs/>
               </w:rPr>
             </w:pPr>
+            <w:r>
+              <w:rPr>
+                <w:rFonts w:ascii="Arial" w:hAnsi="Arial" w:cs="Arial"/>
+                <w:b/>
+                <w:bCs/>
+              </w:rPr>
+              <w:t>5.</w:t>
+            </w:r>
           </w:p>
         </w:tc>
         <w:tc>
@@ -1143,6 +1251,14 @@
                 <w:bCs/>
               </w:rPr>
             </w:pPr>
+            <w:r>
+              <w:rPr>
+                <w:rFonts w:ascii="Arial" w:hAnsi="Arial" w:cs="Arial"/>
+                <w:b/>
+                <w:bCs/>
+              </w:rPr>
+              <w:t>15/6/2018</w:t>
+            </w:r>
           </w:p>
         </w:tc>
         <w:tc>
@@ -1158,12 +1274,140 @@
                 <w:bCs/>
               </w:rPr>
             </w:pPr>
+            <w:r>
+              <w:rPr>
+                <w:rFonts w:ascii="Arial" w:hAnsi="Arial" w:cs="Arial"/>
+                <w:b/>
+                <w:bCs/>
+              </w:rPr>
+              <w:t>1,Code review for java assignment</w:t>
+            </w:r>
+          </w:p>
+          <w:p>
+            <w:pPr>
+              <w:jc w:val="center"/>
+              <w:rPr>
+                <w:rFonts w:ascii="Arial" w:hAnsi="Arial" w:cs="Arial"/>
+                <w:b/>
+                <w:bCs/>
+              </w:rPr>
+            </w:pPr>
+            <w:r>
+              <w:rPr>
+                <w:rFonts w:ascii="Arial" w:hAnsi="Arial" w:cs="Arial"/>
+                <w:b/>
+                <w:bCs/>
+              </w:rPr>
+              <w:t xml:space="preserve">2. </w:t>
+            </w:r>
+            <w:proofErr w:type="spellStart"/>
+            <w:r>
+              <w:rPr>
+                <w:rFonts w:ascii="Arial" w:hAnsi="Arial" w:cs="Arial"/>
+                <w:b/>
+                <w:bCs/>
+              </w:rPr>
+              <w:t>Bizleap</w:t>
+            </w:r>
+            <w:proofErr w:type="spellEnd"/>
+            <w:r>
+              <w:rPr>
+                <w:rFonts w:ascii="Arial" w:hAnsi="Arial" w:cs="Arial"/>
+                <w:b/>
+                <w:bCs/>
+              </w:rPr>
+              <w:t xml:space="preserve"> Hum</w:t>
+            </w:r>
+            <w:r>
+              <w:rPr>
+                <w:rFonts w:ascii="Arial" w:hAnsi="Arial" w:cs="Arial"/>
+                <w:b/>
+                <w:bCs/>
+              </w:rPr>
+              <w:t>an resource Software test scripts</w:t>
+            </w:r>
+          </w:p>
+          <w:p>
+            <w:pPr>
+              <w:jc w:val="center"/>
+              <w:rPr>
+                <w:rFonts w:ascii="Arial" w:hAnsi="Arial" w:cs="Arial"/>
+                <w:b/>
+                <w:bCs/>
+              </w:rPr>
+            </w:pPr>
+          </w:p>
+          <w:p>
+            <w:pPr>
+              <w:jc w:val="center"/>
+              <w:rPr>
+                <w:rFonts w:ascii="Arial" w:hAnsi="Arial" w:cs="Arial"/>
+                <w:b/>
+                <w:bCs/>
+              </w:rPr>
+            </w:pPr>
+          </w:p>
+          <w:p>
+            <w:pPr>
+              <w:jc w:val="center"/>
+              <w:rPr>
+                <w:rFonts w:ascii="Arial" w:hAnsi="Arial" w:cs="Arial"/>
+                <w:b/>
+                <w:bCs/>
+              </w:rPr>
+            </w:pPr>
+          </w:p>
+          <w:p>
+            <w:pPr>
+              <w:jc w:val="center"/>
+              <w:rPr>
+                <w:rFonts w:ascii="Arial" w:hAnsi="Arial" w:cs="Arial"/>
+                <w:b/>
+                <w:bCs/>
+              </w:rPr>
+            </w:pPr>
           </w:p>
         </w:tc>
         <w:tc>
           <w:tcPr>
             <w:tcW w:w="3069" w:type="dxa"/>
           </w:tcPr>
+          <w:p>
+            <w:pPr>
+              <w:jc w:val="center"/>
+              <w:rPr>
+                <w:rFonts w:ascii="Arial" w:hAnsi="Arial" w:cs="Arial"/>
+                <w:b/>
+                <w:bCs/>
+              </w:rPr>
+            </w:pPr>
+            <w:r>
+              <w:rPr>
+                <w:rFonts w:ascii="Arial" w:hAnsi="Arial" w:cs="Arial"/>
+                <w:b/>
+                <w:bCs/>
+              </w:rPr>
+              <w:t>Yes</w:t>
+            </w:r>
+          </w:p>
+          <w:p>
+            <w:pPr>
+              <w:jc w:val="center"/>
+              <w:rPr>
+                <w:rFonts w:ascii="Arial" w:hAnsi="Arial" w:cs="Arial"/>
+                <w:b/>
+                <w:bCs/>
+              </w:rPr>
+            </w:pPr>
+            <w:r>
+              <w:rPr>
+                <w:rFonts w:ascii="Arial" w:hAnsi="Arial" w:cs="Arial"/>
+                <w:b/>
+                <w:bCs/>
+              </w:rPr>
+              <w:t>Yes</w:t>
+            </w:r>
+          </w:p>
           <w:p>
             <w:pPr>
               <w:jc w:val="center"/>
@@ -1208,6 +1452,14 @@
                 <w:bCs/>
               </w:rPr>
             </w:pPr>
+            <w:r>
+              <w:rPr>
+                <w:rFonts w:ascii="Arial" w:hAnsi="Arial" w:cs="Arial"/>
+                <w:b/>
+                <w:bCs/>
+              </w:rPr>
+              <w:t>6.</w:t>
+            </w:r>
           </w:p>
         </w:tc>
         <w:tc>
@@ -1223,6 +1475,14 @@
                 <w:bCs/>
               </w:rPr>
             </w:pPr>
+            <w:r>
+              <w:rPr>
+                <w:rFonts w:ascii="Arial" w:hAnsi="Arial" w:cs="Arial"/>
+                <w:b/>
+                <w:bCs/>
+              </w:rPr>
+              <w:t>16/6/2018</w:t>
+            </w:r>
           </w:p>
         </w:tc>
         <w:tc>
@@ -1238,12 +1498,112 @@
                 <w:bCs/>
               </w:rPr>
             </w:pPr>
+            <w:r>
+              <w:rPr>
+                <w:rFonts w:ascii="Arial" w:hAnsi="Arial" w:cs="Arial"/>
+                <w:b/>
+                <w:bCs/>
+              </w:rPr>
+              <w:t>1,Code review for java assignment</w:t>
+            </w:r>
+          </w:p>
+          <w:p>
+            <w:pPr>
+              <w:jc w:val="center"/>
+              <w:rPr>
+                <w:rFonts w:ascii="Arial" w:hAnsi="Arial" w:cs="Arial"/>
+                <w:b/>
+                <w:bCs/>
+              </w:rPr>
+            </w:pPr>
+            <w:r>
+              <w:rPr>
+                <w:rFonts w:ascii="Arial" w:hAnsi="Arial" w:cs="Arial"/>
+                <w:b/>
+                <w:bCs/>
+              </w:rPr>
+              <w:t xml:space="preserve">2. </w:t>
+            </w:r>
+            <w:proofErr w:type="spellStart"/>
+            <w:r>
+              <w:rPr>
+                <w:rFonts w:ascii="Arial" w:hAnsi="Arial" w:cs="Arial"/>
+                <w:b/>
+                <w:bCs/>
+              </w:rPr>
+              <w:t>Bizleap</w:t>
+            </w:r>
+            <w:proofErr w:type="spellEnd"/>
+            <w:r>
+              <w:rPr>
+                <w:rFonts w:ascii="Arial" w:hAnsi="Arial" w:cs="Arial"/>
+                <w:b/>
+                <w:bCs/>
+              </w:rPr>
+              <w:t xml:space="preserve"> Human resource Software test scripts</w:t>
+            </w:r>
+          </w:p>
+          <w:p>
+            <w:pPr>
+              <w:jc w:val="center"/>
+              <w:rPr>
+                <w:rFonts w:ascii="Arial" w:hAnsi="Arial" w:cs="Arial"/>
+                <w:b/>
+                <w:bCs/>
+              </w:rPr>
+            </w:pPr>
+          </w:p>
+          <w:p>
+            <w:pPr>
+              <w:jc w:val="center"/>
+              <w:rPr>
+                <w:rFonts w:ascii="Arial" w:hAnsi="Arial" w:cs="Arial"/>
+                <w:b/>
+                <w:bCs/>
+              </w:rPr>
+            </w:pPr>
           </w:p>
         </w:tc>
         <w:tc>
           <w:tcPr>
             <w:tcW w:w="3069" w:type="dxa"/>
           </w:tcPr>
+          <w:p>
+            <w:pPr>
+              <w:jc w:val="center"/>
+              <w:rPr>
+                <w:rFonts w:ascii="Arial" w:hAnsi="Arial" w:cs="Arial"/>
+                <w:b/>
+                <w:bCs/>
+              </w:rPr>
+            </w:pPr>
+            <w:r>
+              <w:rPr>
+                <w:rFonts w:ascii="Arial" w:hAnsi="Arial" w:cs="Arial"/>
+                <w:b/>
+                <w:bCs/>
+              </w:rPr>
+              <w:t>Yes</w:t>
+            </w:r>
+          </w:p>
+          <w:p>
+            <w:pPr>
+              <w:jc w:val="center"/>
+              <w:rPr>
+                <w:rFonts w:ascii="Arial" w:hAnsi="Arial" w:cs="Arial"/>
+                <w:b/>
+                <w:bCs/>
+              </w:rPr>
+            </w:pPr>
+            <w:r>
+              <w:rPr>
+                <w:rFonts w:ascii="Arial" w:hAnsi="Arial" w:cs="Arial"/>
+                <w:b/>
+                <w:bCs/>
+              </w:rPr>
+              <w:t>Yes</w:t>
+            </w:r>
+          </w:p>
           <w:p>
             <w:pPr>
               <w:jc w:val="center"/>
@@ -1288,6 +1648,15 @@
                 <w:bCs/>
               </w:rPr>
             </w:pPr>
+            <w:r>
+              <w:rPr>
+                <w:rFonts w:ascii="Arial" w:hAnsi="Arial" w:cs="Arial"/>
+                <w:b/>
+                <w:bCs/>
+              </w:rPr>
+              <w:lastRenderedPageBreak/>
+              <w:t>7.`</w:t>
+            </w:r>
           </w:p>
         </w:tc>
         <w:tc>
@@ -1303,6 +1672,14 @@
                 <w:bCs/>
               </w:rPr>
             </w:pPr>
+            <w:r>
+              <w:rPr>
+                <w:rFonts w:ascii="Arial" w:hAnsi="Arial" w:cs="Arial"/>
+                <w:b/>
+                <w:bCs/>
+              </w:rPr>
+              <w:t>17/6/2018</w:t>
+            </w:r>
           </w:p>
         </w:tc>
         <w:tc>
@@ -1318,6 +1695,16 @@
                 <w:bCs/>
               </w:rPr>
             </w:pPr>
+            <w:r>
+              <w:rPr>
+                <w:rFonts w:ascii="Arial" w:hAnsi="Arial" w:cs="Arial"/>
+                <w:b/>
+                <w:bCs/>
+              </w:rPr>
+              <w:t>Holiday</w:t>
+            </w:r>
+            <w:bookmarkStart w:id="0" w:name="_GoBack"/>
+            <w:bookmarkEnd w:id="0"/>
           </w:p>
         </w:tc>
         <w:tc>
@@ -1409,7 +1796,6 @@
           <w:sz w:val="24"/>
           <w:szCs w:val="24"/>
         </w:rPr>
-        <w:lastRenderedPageBreak/>
         <w:object w:dxaOrig="225" w:dyaOrig="225">
           <v:shapetype id="_x0000_t75" coordsize="21600,21600" o:spt="75" o:preferrelative="t" path="m@4@5l@4@11@9@11@9@5xe" filled="f" stroked="f">
             <v:stroke joinstyle="miter"/>
@@ -1430,7 +1816,7 @@
             <v:path o:extrusionok="f" gradientshapeok="t" o:connecttype="rect"/>
             <o:lock v:ext="edit" aspectratio="t"/>
           </v:shapetype>
-          <v:shape id="_x0000_i1033" type="#_x0000_t75" style="width:526.6pt;height:113.85pt" o:ole="">
+          <v:shape id="_x0000_i1033" type="#_x0000_t75" style="width:526.5pt;height:114pt" o:ole="">
             <v:imagedata r:id="rId5" o:title=""/>
           </v:shape>
           <w:control r:id="rId6" w:name="TextBox32" w:shapeid="_x0000_i1033"/>
@@ -1520,7 +1906,7 @@
           <w:szCs w:val="24"/>
         </w:rPr>
         <w:object w:dxaOrig="225" w:dyaOrig="225">
-          <v:shape id="_x0000_i1035" type="#_x0000_t75" style="width:154.9pt;height:18.4pt" o:ole="">
+          <v:shape id="_x0000_i1035" type="#_x0000_t75" style="width:155.25pt;height:18pt" o:ole="">
             <v:imagedata r:id="rId7" o:title=""/>
           </v:shape>
           <w:control r:id="rId8" w:name="TextBox3" w:shapeid="_x0000_i1035"/>
@@ -1567,7 +1953,7 @@
           <w:szCs w:val="24"/>
         </w:rPr>
         <w:object w:dxaOrig="225" w:dyaOrig="225">
-          <v:shape id="_x0000_i1037" type="#_x0000_t75" style="width:154.9pt;height:18.4pt" o:ole="">
+          <v:shape id="_x0000_i1037" type="#_x0000_t75" style="width:155.25pt;height:18pt" o:ole="">
             <v:imagedata r:id="rId7" o:title=""/>
           </v:shape>
           <w:control r:id="rId9" w:name="TextBox31" w:shapeid="_x0000_i1037"/>
@@ -1664,7 +2050,7 @@
           <w:szCs w:val="24"/>
         </w:rPr>
         <w:object w:dxaOrig="225" w:dyaOrig="225">
-          <v:shape id="_x0000_i1039" type="#_x0000_t75" style="width:382.6pt;height:44.35pt" o:ole="">
+          <v:shape id="_x0000_i1039" type="#_x0000_t75" style="width:382.5pt;height:44.25pt" o:ole="">
             <v:imagedata r:id="rId10" o:title=""/>
           </v:shape>
           <w:control r:id="rId11" w:name="TextBox2" w:shapeid="_x0000_i1039"/>
@@ -2423,7 +2809,7 @@
 </file>
 
 <file path=customXml/itemProps1.xml><?xml version="1.0" encoding="utf-8"?>
-<ds:datastoreItem xmlns:ds="http://schemas.openxmlformats.org/officeDocument/2006/customXml" ds:itemID="{9F45FC95-2E36-460E-9D82-AC174A3E6E07}">
+<ds:datastoreItem xmlns:ds="http://schemas.openxmlformats.org/officeDocument/2006/customXml" ds:itemID="{05ABD197-F67F-45DE-991E-ADC386DF459F}">
   <ds:schemaRefs>
     <ds:schemaRef ds:uri="http://schemas.openxmlformats.org/officeDocument/2006/bibliography"/>
   </ds:schemaRefs>
